--- a/TG1_final.docx
+++ b/TG1_final.docx
@@ -117,6 +117,7 @@
                     <w:lang w:eastAsia="es-ES"/>
                   </w:rPr>
                 </w:pPr>
+                <w:proofErr w:type="gramStart"/>
                 <w:r>
                   <w:rPr>
                     <w:rFonts w:eastAsia="Arial"/>
@@ -139,6 +140,7 @@
                   </w:rPr>
                   <w:t xml:space="preserve"> GRUPAL</w:t>
                 </w:r>
+                <w:proofErr w:type="gramEnd"/>
                 <w:r>
                   <w:rPr>
                     <w:rFonts w:eastAsia="Arial"/>
@@ -3347,35 +3349,31 @@
         </w:p>
       </w:sdtContent>
     </w:sdt>
-    <w:p>
-      <w:bookmarkStart w:id="1" w:name="_GoBack"/>
+    <w:p/>
+    <w:p>
+      <w:r>
+        <w:br w:type="page"/>
+      </w:r>
+    </w:p>
+    <w:p>
+      <w:pPr>
+        <w:pStyle w:val="Ttulo1"/>
+      </w:pPr>
+      <w:bookmarkStart w:id="1" w:name="_Toc3836096"/>
+      <w:r>
+        <w:t>1. Autores del trabajo, planificación y entrega</w:t>
+      </w:r>
       <w:bookmarkEnd w:id="1"/>
     </w:p>
     <w:p>
-      <w:r>
-        <w:br w:type="page"/>
-      </w:r>
-    </w:p>
-    <w:p>
-      <w:pPr>
-        <w:pStyle w:val="Ttulo1"/>
-      </w:pPr>
-      <w:bookmarkStart w:id="2" w:name="_Toc3836096"/>
-      <w:r>
-        <w:lastRenderedPageBreak/>
-        <w:t>1. Autores del trabajo, planificación y entrega</w:t>
+      <w:pPr>
+        <w:pStyle w:val="Ttulo2"/>
+      </w:pPr>
+      <w:bookmarkStart w:id="2" w:name="_Toc3836097"/>
+      <w:r>
+        <w:t>1.1 Autores</w:t>
       </w:r>
       <w:bookmarkEnd w:id="2"/>
-    </w:p>
-    <w:p>
-      <w:pPr>
-        <w:pStyle w:val="Ttulo2"/>
-      </w:pPr>
-      <w:bookmarkStart w:id="3" w:name="_Toc3836097"/>
-      <w:r>
-        <w:t>1.1 Autores</w:t>
-      </w:r>
-      <w:bookmarkEnd w:id="3"/>
     </w:p>
     <w:tbl>
       <w:tblPr>
@@ -3695,11 +3693,11 @@
       <w:r>
         <w:t xml:space="preserve"> </w:t>
       </w:r>
-      <w:bookmarkStart w:id="4" w:name="_Toc3836098"/>
+      <w:bookmarkStart w:id="3" w:name="_Toc3836098"/>
       <w:r>
         <w:t>1.2 Planificación</w:t>
       </w:r>
-      <w:bookmarkEnd w:id="4"/>
+      <w:bookmarkEnd w:id="3"/>
     </w:p>
     <w:p>
       <w:r>
@@ -3771,11 +3769,11 @@
       <w:pPr>
         <w:pStyle w:val="Ttulo2"/>
       </w:pPr>
-      <w:bookmarkStart w:id="5" w:name="_Toc3836099"/>
+      <w:bookmarkStart w:id="4" w:name="_Toc3836099"/>
       <w:r>
         <w:t>1.3 Entrega</w:t>
       </w:r>
-      <w:bookmarkEnd w:id="5"/>
+      <w:bookmarkEnd w:id="4"/>
     </w:p>
     <w:p>
       <w:r>
@@ -3801,11 +3799,11 @@
           <w:szCs w:val="22"/>
         </w:rPr>
       </w:pPr>
-      <w:bookmarkStart w:id="6" w:name="_Toc3836100"/>
+      <w:bookmarkStart w:id="5" w:name="_Toc3836100"/>
       <w:r>
         <w:t>2. Descripción del tipo de tecnología</w:t>
       </w:r>
-      <w:bookmarkEnd w:id="6"/>
+      <w:bookmarkEnd w:id="5"/>
     </w:p>
     <w:p>
       <w:r>
@@ -3826,14 +3824,7 @@
         <w:rPr>
           <w:rFonts w:eastAsia="Arial"/>
         </w:rPr>
-        <w:t xml:space="preserve"> Tracking Tools, son herramientas para el seguimiento de errores de proyectos de desarrollo software. Antes de saber las características de esta tecnología, tenemos que saber cómo de útil es para nuestro proyecto. En todo proyecto va a haber errores en código, algunos son fácilmente detectables y otros que no somo capaces de detectar. En este punto se puede afirmar que los errores, la gestión y resolución de éstos es una labor muy importante para un </w:t>
-      </w:r>
-      <w:r>
-        <w:rPr>
-          <w:rFonts w:eastAsia="Arial"/>
-        </w:rPr>
-        <w:lastRenderedPageBreak/>
-        <w:t xml:space="preserve">proyecto, por lo que se necesita programas para hacer un seguimiento de errores o bug tracking. </w:t>
+        <w:t xml:space="preserve"> Tracking Tools, son herramientas para el seguimiento de errores de proyectos de desarrollo software. Antes de saber las características de esta tecnología, tenemos que saber cómo de útil es para nuestro proyecto. En todo proyecto va a haber errores en código, algunos son fácilmente detectables y otros que no somo capaces de detectar. En este punto se puede afirmar que los errores, la gestión y resolución de éstos es una labor muy importante para un proyecto, por lo que se necesita programas para hacer un seguimiento de errores o bug tracking. </w:t>
       </w:r>
     </w:p>
     <w:p>
@@ -4335,7 +4326,6 @@
         <w:rPr>
           <w:rFonts w:eastAsia="Arial"/>
         </w:rPr>
-        <w:lastRenderedPageBreak/>
         <w:t>Permite configurar la transición de estados (abierto, encaminado, testeado, devuelto, cerrado, reabierto...).</w:t>
       </w:r>
     </w:p>
@@ -4425,65 +4415,65 @@
       <w:pPr>
         <w:pStyle w:val="Ttulo1"/>
       </w:pPr>
-      <w:bookmarkStart w:id="7" w:name="_Toc3836101"/>
+      <w:bookmarkStart w:id="6" w:name="_Toc3836101"/>
       <w:r>
         <w:t>3. Fuentes de información (documentos)</w:t>
       </w:r>
+      <w:bookmarkEnd w:id="6"/>
+    </w:p>
+    <w:p>
+      <w:r>
+        <w:rPr>
+          <w:rFonts w:eastAsia="Arial"/>
+        </w:rPr>
+        <w:t>En este apartado vamos a conocer los documentos para informarnos de la tecnología en general (Bug/</w:t>
+      </w:r>
+      <w:proofErr w:type="spellStart"/>
+      <w:r>
+        <w:rPr>
+          <w:rFonts w:eastAsia="Arial"/>
+        </w:rPr>
+        <w:t>Defect</w:t>
+      </w:r>
+      <w:proofErr w:type="spellEnd"/>
+      <w:r>
+        <w:rPr>
+          <w:rFonts w:eastAsia="Arial"/>
+        </w:rPr>
+        <w:t xml:space="preserve"> Tracking Tools) antes de entrar a las tecnologías elegidas</w:t>
+      </w:r>
+    </w:p>
+    <w:p>
+      <w:pPr>
+        <w:pStyle w:val="Ttulo2"/>
+      </w:pPr>
+      <w:bookmarkStart w:id="7" w:name="_Toc3836102"/>
+      <w:r>
+        <w:t>3.1 Fuentes sobre el tipo de tecnología en general</w:t>
+      </w:r>
       <w:bookmarkEnd w:id="7"/>
     </w:p>
     <w:p>
-      <w:r>
-        <w:rPr>
-          <w:rFonts w:eastAsia="Arial"/>
-        </w:rPr>
-        <w:t>En este apartado vamos a conocer los documentos para informarnos de la tecnología en general (Bug/</w:t>
+      <w:pPr>
+        <w:pStyle w:val="Ttulo3"/>
+      </w:pPr>
+      <w:bookmarkStart w:id="8" w:name="_Toc3836103"/>
+      <w:r>
+        <w:t xml:space="preserve">33.1.1 Fuente de información 1: Software </w:t>
       </w:r>
       <w:proofErr w:type="spellStart"/>
       <w:r>
-        <w:rPr>
-          <w:rFonts w:eastAsia="Arial"/>
-        </w:rPr>
-        <w:t>Defect</w:t>
+        <w:t>Testing</w:t>
       </w:r>
       <w:proofErr w:type="spellEnd"/>
       <w:r>
-        <w:rPr>
-          <w:rFonts w:eastAsia="Arial"/>
-        </w:rPr>
-        <w:t xml:space="preserve"> Tracking Tools) antes de entrar a las tecnologías elegidas</w:t>
-      </w:r>
-    </w:p>
-    <w:p>
-      <w:pPr>
-        <w:pStyle w:val="Ttulo2"/>
-      </w:pPr>
-      <w:bookmarkStart w:id="8" w:name="_Toc3836102"/>
-      <w:r>
-        <w:t>3.1 Fuentes sobre el tipo de tecnología en general</w:t>
+        <w:t xml:space="preserve"> </w:t>
+      </w:r>
+      <w:proofErr w:type="spellStart"/>
+      <w:r>
+        <w:t>Help</w:t>
       </w:r>
       <w:bookmarkEnd w:id="8"/>
-    </w:p>
-    <w:p>
-      <w:pPr>
-        <w:pStyle w:val="Ttulo3"/>
-      </w:pPr>
-      <w:bookmarkStart w:id="9" w:name="_Toc3836103"/>
-      <w:r>
-        <w:t xml:space="preserve">33.1.1 Fuente de información 1: Software </w:t>
-      </w:r>
-      <w:proofErr w:type="spellStart"/>
-      <w:r>
-        <w:t>Testing</w:t>
-      </w:r>
-      <w:proofErr w:type="spellEnd"/>
-      <w:r>
-        <w:t xml:space="preserve"> </w:t>
-      </w:r>
-      <w:proofErr w:type="spellStart"/>
-      <w:r>
-        <w:t>Help</w:t>
-      </w:r>
-      <w:bookmarkEnd w:id="9"/>
       <w:proofErr w:type="spellEnd"/>
       <w:r>
         <w:t xml:space="preserve"> </w:t>
@@ -4543,11 +4533,11 @@
       <w:pPr>
         <w:pStyle w:val="Ttulo3"/>
       </w:pPr>
-      <w:bookmarkStart w:id="10" w:name="_Toc3836104"/>
+      <w:bookmarkStart w:id="9" w:name="_Toc3836104"/>
       <w:r>
         <w:t>3.1.2 Fuente de información 2: Pedro Ventura (Blog de tecnología, noticias y otras aportaciones)</w:t>
       </w:r>
-      <w:bookmarkEnd w:id="10"/>
+      <w:bookmarkEnd w:id="9"/>
     </w:p>
     <w:p>
       <w:r>
@@ -4574,11 +4564,11 @@
       <w:pPr>
         <w:pStyle w:val="Ttulo3"/>
       </w:pPr>
-      <w:bookmarkStart w:id="11" w:name="_Toc3836105"/>
+      <w:bookmarkStart w:id="10" w:name="_Toc3836105"/>
       <w:r>
         <w:t>3.1.3 Fuente de información 3: Pensemos</w:t>
       </w:r>
-      <w:bookmarkEnd w:id="11"/>
+      <w:bookmarkEnd w:id="10"/>
     </w:p>
     <w:p>
       <w:r>
@@ -4602,27 +4592,26 @@
       <w:pPr>
         <w:pStyle w:val="Ttulo2"/>
       </w:pPr>
-      <w:bookmarkStart w:id="12" w:name="_Toc3836106"/>
-      <w:r>
-        <w:lastRenderedPageBreak/>
+      <w:bookmarkStart w:id="11" w:name="_Toc3836106"/>
+      <w:r>
         <w:t>3.2 Fuentes sobre la tecnología Bugzilla</w:t>
       </w:r>
+      <w:bookmarkEnd w:id="11"/>
+    </w:p>
+    <w:p>
+      <w:r>
+        <w:t>La primera tecnología sobre la que hemos investigado es sobre Bugzilla, las fuentes de información que más nos han ayudado a aprender sobre esta tecnología son las siguientes:</w:t>
+      </w:r>
+    </w:p>
+    <w:p>
+      <w:pPr>
+        <w:pStyle w:val="Ttulo3"/>
+      </w:pPr>
+      <w:bookmarkStart w:id="12" w:name="_Toc3836107"/>
+      <w:r>
+        <w:t>3.2.1 Fuente de información 1: Página web Bugzilla</w:t>
+      </w:r>
       <w:bookmarkEnd w:id="12"/>
-    </w:p>
-    <w:p>
-      <w:r>
-        <w:t>La primera tecnología sobre la que hemos investigado es sobre Bugzilla, las fuentes de información que más nos han ayudado a aprender sobre esta tecnología son las siguientes:</w:t>
-      </w:r>
-    </w:p>
-    <w:p>
-      <w:pPr>
-        <w:pStyle w:val="Ttulo3"/>
-      </w:pPr>
-      <w:bookmarkStart w:id="13" w:name="_Toc3836107"/>
-      <w:r>
-        <w:t>3.2.1 Fuente de información 1: Página web Bugzilla</w:t>
-      </w:r>
-      <w:bookmarkEnd w:id="13"/>
     </w:p>
     <w:p>
       <w:r>
@@ -4660,11 +4649,11 @@
       <w:pPr>
         <w:pStyle w:val="Ttulo3"/>
       </w:pPr>
-      <w:bookmarkStart w:id="14" w:name="_Toc3836108"/>
+      <w:bookmarkStart w:id="13" w:name="_Toc3836108"/>
       <w:r>
         <w:t>3.2.2 Fuente de información 2: EcuRed</w:t>
       </w:r>
-      <w:bookmarkEnd w:id="14"/>
+      <w:bookmarkEnd w:id="13"/>
     </w:p>
     <w:p>
       <w:r>
@@ -4676,7 +4665,15 @@
       </w:r>
       <w:proofErr w:type="spellEnd"/>
       <w:r>
-        <w:t xml:space="preserve">. Además, se incluyen algunos links a fuentes externas para informarnos más sobre esta herramienta y algunas capturas de la interfaz que vamos a utilizar para ir familiarizándonos. </w:t>
+        <w:t xml:space="preserve">. Además, se incluyen algunos </w:t>
+      </w:r>
+      <w:proofErr w:type="gramStart"/>
+      <w:r>
+        <w:t>links</w:t>
+      </w:r>
+      <w:proofErr w:type="gramEnd"/>
+      <w:r>
+        <w:t xml:space="preserve"> a fuentes externas para informarnos más sobre esta herramienta y algunas capturas de la interfaz que vamos a utilizar para ir familiarizándonos. </w:t>
       </w:r>
     </w:p>
     <w:p>
@@ -4752,11 +4749,11 @@
       <w:pPr>
         <w:pStyle w:val="Ttulo3"/>
       </w:pPr>
-      <w:bookmarkStart w:id="15" w:name="_Toc3836109"/>
+      <w:bookmarkStart w:id="14" w:name="_Toc3836109"/>
       <w:r>
         <w:t>3.2.3 Fuente de información 3: Adictos al trabajo</w:t>
       </w:r>
-      <w:bookmarkEnd w:id="15"/>
+      <w:bookmarkEnd w:id="14"/>
     </w:p>
     <w:p>
       <w:r>
@@ -4902,7 +4899,6 @@
         </w:numPr>
       </w:pPr>
       <w:r>
-        <w:lastRenderedPageBreak/>
         <w:t>Creando la estructura de los proyectos</w:t>
       </w:r>
     </w:p>
@@ -4993,11 +4989,16 @@
       <w:pPr>
         <w:pStyle w:val="Ttulo3"/>
       </w:pPr>
-      <w:bookmarkStart w:id="16" w:name="_Toc3836110"/>
-      <w:r>
-        <w:t>3.2.4 Fuente de información 4: El Web Master</w:t>
-      </w:r>
-      <w:bookmarkEnd w:id="16"/>
+      <w:bookmarkStart w:id="15" w:name="_Toc3836110"/>
+      <w:r>
+        <w:t xml:space="preserve">3.2.4 Fuente de información 4: El Web </w:t>
+      </w:r>
+      <w:proofErr w:type="gramStart"/>
+      <w:r>
+        <w:t>Master</w:t>
+      </w:r>
+      <w:bookmarkEnd w:id="15"/>
+      <w:proofErr w:type="gramEnd"/>
     </w:p>
     <w:p>
       <w:r>
@@ -5064,7 +5065,21 @@
         <w:rPr>
           <w:rFonts w:eastAsia="Arial"/>
         </w:rPr>
-        <w:t xml:space="preserve">A continuación, añadir que hemos encontrado un breve vídeo de 10 minutos sobre la herramienta, como se utiliza y las funcionalidades de esta que puede servir de gran utilidad. El enlace a este vídeo es </w:t>
+        <w:t xml:space="preserve">A continuación, </w:t>
+      </w:r>
+      <w:proofErr w:type="gramStart"/>
+      <w:r>
+        <w:rPr>
+          <w:rFonts w:eastAsia="Arial"/>
+        </w:rPr>
+        <w:t>añadir</w:t>
+      </w:r>
+      <w:proofErr w:type="gramEnd"/>
+      <w:r>
+        <w:rPr>
+          <w:rFonts w:eastAsia="Arial"/>
+        </w:rPr>
+        <w:t xml:space="preserve"> que hemos encontrado un breve vídeo de 10 minutos sobre la herramienta, como se utiliza y las funcionalidades de esta que puede servir de gran utilidad. El enlace a este vídeo es </w:t>
       </w:r>
       <w:hyperlink r:id="rId21">
         <w:r>
@@ -5080,62 +5095,112 @@
       <w:pPr>
         <w:pStyle w:val="Ttulo3"/>
       </w:pPr>
-      <w:bookmarkStart w:id="17" w:name="_Toc3836111"/>
+      <w:bookmarkStart w:id="16" w:name="_Toc3836111"/>
       <w:r>
         <w:t>3.2.5 Fuente de información 5: Wikipedia</w:t>
       </w:r>
+      <w:bookmarkEnd w:id="16"/>
+    </w:p>
+    <w:p>
+      <w:r>
+        <w:t xml:space="preserve">Por último, </w:t>
+      </w:r>
+      <w:proofErr w:type="gramStart"/>
+      <w:r>
+        <w:t>destacar</w:t>
+      </w:r>
+      <w:proofErr w:type="gramEnd"/>
+      <w:r>
+        <w:t xml:space="preserve"> que también se puede obtener información básica de Bugzilla a través de Wikipedia.</w:t>
+      </w:r>
+    </w:p>
+    <w:p>
+      <w:pPr>
+        <w:rPr>
+          <w:rFonts w:eastAsia="Arial"/>
+        </w:rPr>
+      </w:pPr>
+      <w:r>
+        <w:t xml:space="preserve">El enlace a esta página es: </w:t>
+      </w:r>
+      <w:r>
+        <w:rPr>
+          <w:rFonts w:eastAsia="Arial"/>
+        </w:rPr>
+        <w:t>https://es.wikipedia.org/wiki/Bugzilla</w:t>
+      </w:r>
+    </w:p>
+    <w:p>
+      <w:pPr>
+        <w:pStyle w:val="Ttulo2"/>
+      </w:pPr>
+      <w:bookmarkStart w:id="17" w:name="_Toc3836112"/>
+      <w:r>
+        <w:t xml:space="preserve">3.3 Fuentes sobre la tecnología Mantis Bug </w:t>
+      </w:r>
+      <w:proofErr w:type="spellStart"/>
+      <w:r>
+        <w:t>Tracker</w:t>
+      </w:r>
       <w:bookmarkEnd w:id="17"/>
-    </w:p>
-    <w:p>
-      <w:r>
-        <w:t>Por último, destacar que también se puede obtener información básica de Bugzilla a través de Wikipedia.</w:t>
-      </w:r>
-    </w:p>
-    <w:p>
-      <w:pPr>
-        <w:rPr>
-          <w:rFonts w:eastAsia="Arial"/>
-        </w:rPr>
-      </w:pPr>
-      <w:r>
-        <w:t xml:space="preserve">El enlace a esta página es: </w:t>
-      </w:r>
-      <w:r>
-        <w:rPr>
-          <w:rFonts w:eastAsia="Arial"/>
-        </w:rPr>
-        <w:t>https://es.wikipedia.org/wiki/Bugzilla</w:t>
-      </w:r>
-    </w:p>
-    <w:p>
-      <w:pPr>
-        <w:pStyle w:val="Ttulo2"/>
-      </w:pPr>
-      <w:bookmarkStart w:id="18" w:name="_Toc3836112"/>
-      <w:r>
-        <w:t xml:space="preserve">3.3 Fuentes sobre la tecnología Mantis Bug </w:t>
+      <w:proofErr w:type="spellEnd"/>
+    </w:p>
+    <w:p>
+      <w:pPr>
+        <w:pStyle w:val="Ttulo3"/>
+      </w:pPr>
+      <w:bookmarkStart w:id="18" w:name="_Toc3836113"/>
+      <w:r>
+        <w:t xml:space="preserve">3.3.1 Fuente de información 1: Página web </w:t>
       </w:r>
       <w:proofErr w:type="spellStart"/>
       <w:r>
-        <w:t>Tracker</w:t>
+        <w:t>MantisBT</w:t>
       </w:r>
       <w:bookmarkEnd w:id="18"/>
       <w:proofErr w:type="spellEnd"/>
     </w:p>
     <w:p>
       <w:pPr>
-        <w:pStyle w:val="Ttulo3"/>
-      </w:pPr>
-      <w:bookmarkStart w:id="19" w:name="_Toc3836113"/>
-      <w:r>
-        <w:t xml:space="preserve">3.3.1 Fuente de información 1: Página web </w:t>
+        <w:jc w:val="left"/>
+        <w:rPr>
+          <w:rFonts w:eastAsia="Arial"/>
+        </w:rPr>
+      </w:pPr>
+      <w:r>
+        <w:rPr>
+          <w:rFonts w:eastAsia="Arial"/>
+        </w:rPr>
+        <w:t xml:space="preserve">La propia página de Mantis Bug </w:t>
       </w:r>
       <w:proofErr w:type="spellStart"/>
       <w:r>
-        <w:t>MantisBT</w:t>
-      </w:r>
-      <w:bookmarkEnd w:id="19"/>
+        <w:rPr>
+          <w:rFonts w:eastAsia="Arial"/>
+        </w:rPr>
+        <w:t>Tracker</w:t>
+      </w:r>
       <w:proofErr w:type="spellEnd"/>
+      <w:r>
+        <w:rPr>
+          <w:rFonts w:eastAsia="Arial"/>
+        </w:rPr>
+        <w:t xml:space="preserve"> cuenta con recursos de documentación con información detallada sobre la propia herramienta de Mantis Bug </w:t>
+      </w:r>
+      <w:proofErr w:type="spellStart"/>
+      <w:r>
+        <w:rPr>
+          <w:rFonts w:eastAsia="Arial"/>
+        </w:rPr>
+        <w:t>Tracker</w:t>
+      </w:r>
+      <w:proofErr w:type="spellEnd"/>
+      <w:r>
+        <w:rPr>
+          <w:rFonts w:eastAsia="Arial"/>
+        </w:rPr>
+        <w:t>.</w:t>
+      </w:r>
     </w:p>
     <w:p>
       <w:pPr>
@@ -5148,49 +5213,6 @@
         <w:rPr>
           <w:rFonts w:eastAsia="Arial"/>
         </w:rPr>
-        <w:t xml:space="preserve">La propia página de Mantis Bug </w:t>
-      </w:r>
-      <w:proofErr w:type="spellStart"/>
-      <w:r>
-        <w:rPr>
-          <w:rFonts w:eastAsia="Arial"/>
-        </w:rPr>
-        <w:t>Tracker</w:t>
-      </w:r>
-      <w:proofErr w:type="spellEnd"/>
-      <w:r>
-        <w:rPr>
-          <w:rFonts w:eastAsia="Arial"/>
-        </w:rPr>
-        <w:t xml:space="preserve"> cuenta con recursos de documentación con información detallada sobre la propia herramienta de Mantis Bug </w:t>
-      </w:r>
-      <w:proofErr w:type="spellStart"/>
-      <w:r>
-        <w:rPr>
-          <w:rFonts w:eastAsia="Arial"/>
-        </w:rPr>
-        <w:t>Tracker</w:t>
-      </w:r>
-      <w:proofErr w:type="spellEnd"/>
-      <w:r>
-        <w:rPr>
-          <w:rFonts w:eastAsia="Arial"/>
-        </w:rPr>
-        <w:t>.</w:t>
-      </w:r>
-    </w:p>
-    <w:p>
-      <w:pPr>
-        <w:jc w:val="left"/>
-        <w:rPr>
-          <w:rFonts w:eastAsia="Arial"/>
-        </w:rPr>
-      </w:pPr>
-      <w:r>
-        <w:rPr>
-          <w:rFonts w:eastAsia="Arial"/>
-        </w:rPr>
-        <w:lastRenderedPageBreak/>
         <w:t xml:space="preserve">El enlace a esta página es: </w:t>
       </w:r>
       <w:hyperlink r:id="rId22">
@@ -5565,7 +5587,6 @@
         <w:ind w:left="360" w:firstLine="360"/>
       </w:pPr>
       <w:r>
-        <w:lastRenderedPageBreak/>
         <w:t>-Licencia de módulos/extensiones</w:t>
       </w:r>
     </w:p>
@@ -5716,11 +5737,11 @@
       <w:pPr>
         <w:pStyle w:val="Ttulo3"/>
       </w:pPr>
-      <w:bookmarkStart w:id="20" w:name="_Toc3836114"/>
+      <w:bookmarkStart w:id="19" w:name="_Toc3836114"/>
       <w:r>
         <w:t>3.3.3 Fuente de información 3: Ender</w:t>
       </w:r>
-      <w:bookmarkEnd w:id="20"/>
+      <w:bookmarkEnd w:id="19"/>
     </w:p>
     <w:p>
       <w:r>
@@ -5732,7 +5753,15 @@
       </w:r>
       <w:proofErr w:type="spellEnd"/>
       <w:r>
-        <w:t xml:space="preserve">. Se centra principalmente en el sistema de gestión de incidencias, explicándolo por partes e incluyendo imágenes o capturas para mostrar como aparecería la interfaz. </w:t>
+        <w:t xml:space="preserve">. </w:t>
+      </w:r>
+      <w:proofErr w:type="gramStart"/>
+      <w:r>
+        <w:t>Se centra principalmente en</w:t>
+      </w:r>
+      <w:proofErr w:type="gramEnd"/>
+      <w:r>
+        <w:t xml:space="preserve"> el sistema de gestión de incidencias, explicándolo por partes e incluyendo imágenes o capturas para mostrar como aparecería la interfaz. </w:t>
       </w:r>
     </w:p>
     <w:p>
@@ -5785,7 +5814,7 @@
       <w:pPr>
         <w:pStyle w:val="Ttulo3"/>
       </w:pPr>
-      <w:bookmarkStart w:id="21" w:name="_Toc3836115"/>
+      <w:bookmarkStart w:id="20" w:name="_Toc3836115"/>
       <w:r>
         <w:t xml:space="preserve">3.3.4 Fuente de información 4: Prezi Mantis Bug </w:t>
       </w:r>
@@ -5793,7 +5822,7 @@
       <w:r>
         <w:t>Tracker</w:t>
       </w:r>
-      <w:bookmarkEnd w:id="21"/>
+      <w:bookmarkEnd w:id="20"/>
       <w:proofErr w:type="spellEnd"/>
     </w:p>
     <w:p>
@@ -5838,7 +5867,6 @@
           <w:sz w:val="24"/>
           <w:szCs w:val="24"/>
         </w:rPr>
-        <w:lastRenderedPageBreak/>
         <w:t>3.3.5 Fuente de información 5: Wikipedia</w:t>
       </w:r>
     </w:p>
@@ -5879,46 +5907,46 @@
       <w:pPr>
         <w:pStyle w:val="Ttulo1"/>
       </w:pPr>
-      <w:bookmarkStart w:id="22" w:name="_Toc3836116"/>
+      <w:bookmarkStart w:id="21" w:name="_Toc3836116"/>
       <w:r>
         <w:t>4. Fuentes de información (cursos no gratuitos)</w:t>
       </w:r>
+      <w:bookmarkEnd w:id="21"/>
+    </w:p>
+    <w:p>
+      <w:pPr>
+        <w:jc w:val="left"/>
+      </w:pPr>
+      <w:r>
+        <w:rPr>
+          <w:rFonts w:eastAsia="Arial"/>
+        </w:rPr>
+        <w:t xml:space="preserve">En este apartado incluiríamos aquellas fuentes de información, específicamente, aquellos cursos no gratuitos con los cuales podemos conocer más a fondo sobre Bug </w:t>
+      </w:r>
+      <w:proofErr w:type="spellStart"/>
+      <w:r>
+        <w:rPr>
+          <w:rFonts w:eastAsia="Arial"/>
+        </w:rPr>
+        <w:t>Defect</w:t>
+      </w:r>
+      <w:proofErr w:type="spellEnd"/>
+      <w:r>
+        <w:rPr>
+          <w:rFonts w:eastAsia="Arial"/>
+        </w:rPr>
+        <w:t xml:space="preserve"> tracking.</w:t>
+      </w:r>
+    </w:p>
+    <w:p>
+      <w:pPr>
+        <w:pStyle w:val="Ttulo1"/>
+      </w:pPr>
+      <w:bookmarkStart w:id="22" w:name="_Toc3836117"/>
+      <w:r>
+        <w:t>4.1 Cursos no gratuitos sobre el tipo de tecnología en general</w:t>
+      </w:r>
       <w:bookmarkEnd w:id="22"/>
-    </w:p>
-    <w:p>
-      <w:pPr>
-        <w:jc w:val="left"/>
-      </w:pPr>
-      <w:r>
-        <w:rPr>
-          <w:rFonts w:eastAsia="Arial"/>
-        </w:rPr>
-        <w:t xml:space="preserve">En este apartado incluiríamos aquellas fuentes de información, específicamente, aquellos cursos no gratuitos con los cuales podemos conocer más a fondo sobre Bug </w:t>
-      </w:r>
-      <w:proofErr w:type="spellStart"/>
-      <w:r>
-        <w:rPr>
-          <w:rFonts w:eastAsia="Arial"/>
-        </w:rPr>
-        <w:t>Defect</w:t>
-      </w:r>
-      <w:proofErr w:type="spellEnd"/>
-      <w:r>
-        <w:rPr>
-          <w:rFonts w:eastAsia="Arial"/>
-        </w:rPr>
-        <w:t xml:space="preserve"> tracking.</w:t>
-      </w:r>
-    </w:p>
-    <w:p>
-      <w:pPr>
-        <w:pStyle w:val="Ttulo1"/>
-      </w:pPr>
-      <w:bookmarkStart w:id="23" w:name="_Toc3836117"/>
-      <w:r>
-        <w:t>4.1 Cursos no gratuitos sobre el tipo de tecnología en general</w:t>
-      </w:r>
-      <w:bookmarkEnd w:id="23"/>
     </w:p>
     <w:p>
       <w:pPr>
@@ -6220,11 +6248,19 @@
               <w:jc w:val="center"/>
             </w:pPr>
             <w:hyperlink r:id="rId28">
+              <w:proofErr w:type="gramStart"/>
               <w:r>
                 <w:rPr>
                   <w:rStyle w:val="Hipervnculo"/>
                 </w:rPr>
-                <w:t>Link al curso</w:t>
+                <w:t>Link</w:t>
+              </w:r>
+              <w:proofErr w:type="gramEnd"/>
+              <w:r>
+                <w:rPr>
+                  <w:rStyle w:val="Hipervnculo"/>
+                </w:rPr>
+                <w:t xml:space="preserve"> al curso</w:t>
               </w:r>
             </w:hyperlink>
           </w:p>
@@ -6506,7 +6542,6 @@
               <w:jc w:val="center"/>
             </w:pPr>
             <w:r>
-              <w:lastRenderedPageBreak/>
               <w:t>Preguntas de la entrevista de prueba de software y consejos de preparación incluidos</w:t>
             </w:r>
           </w:p>
@@ -6558,9 +6593,11 @@
               </w:numPr>
               <w:jc w:val="center"/>
             </w:pPr>
+            <w:proofErr w:type="gramStart"/>
             <w:r>
               <w:t>Obtenga todas las futuras actualizaciones de cursos gratis!</w:t>
             </w:r>
+            <w:proofErr w:type="gramEnd"/>
           </w:p>
         </w:tc>
       </w:tr>
@@ -6570,7 +6607,6 @@
         <w:rPr>
           <w:noProof/>
         </w:rPr>
-        <w:lastRenderedPageBreak/>
         <w:drawing>
           <wp:inline distT="0" distB="0" distL="0" distR="0" wp14:anchorId="30092916" wp14:editId="22B4E241">
             <wp:extent cx="5362576" cy="1452364"/>
@@ -6618,21 +6654,21 @@
       <w:pPr>
         <w:pStyle w:val="Ttulo2"/>
       </w:pPr>
-      <w:bookmarkStart w:id="24" w:name="_Toc3836118"/>
+      <w:bookmarkStart w:id="23" w:name="_Toc3836118"/>
       <w:r>
         <w:t>4.2 Cursos no gratuitos sobre la tecnología Bugzilla</w:t>
       </w:r>
+      <w:bookmarkEnd w:id="23"/>
+    </w:p>
+    <w:p>
+      <w:pPr>
+        <w:pStyle w:val="Ttulo3"/>
+      </w:pPr>
+      <w:bookmarkStart w:id="24" w:name="_Toc3836119"/>
+      <w:r>
+        <w:t>4.2.1 Curso no gratuito 1 sobre la tecnología Bugzilla</w:t>
+      </w:r>
       <w:bookmarkEnd w:id="24"/>
-    </w:p>
-    <w:p>
-      <w:pPr>
-        <w:pStyle w:val="Ttulo3"/>
-      </w:pPr>
-      <w:bookmarkStart w:id="25" w:name="_Toc3836119"/>
-      <w:r>
-        <w:t>4.2.1 Curso no gratuito 1 sobre la tecnología Bugzilla</w:t>
-      </w:r>
-      <w:bookmarkEnd w:id="25"/>
     </w:p>
     <w:p>
       <w:pPr>
@@ -6907,11 +6943,19 @@
               <w:jc w:val="center"/>
             </w:pPr>
             <w:hyperlink r:id="rId31">
+              <w:proofErr w:type="gramStart"/>
               <w:r>
                 <w:rPr>
                   <w:rStyle w:val="Hipervnculo"/>
                 </w:rPr>
-                <w:t>Link CURSO EN UDEMY</w:t>
+                <w:t>Link</w:t>
+              </w:r>
+              <w:proofErr w:type="gramEnd"/>
+              <w:r>
+                <w:rPr>
+                  <w:rStyle w:val="Hipervnculo"/>
+                </w:rPr>
+                <w:t xml:space="preserve"> CURSO EN UDEMY</w:t>
               </w:r>
             </w:hyperlink>
           </w:p>
@@ -7118,7 +7162,6 @@
         <w:rPr>
           <w:noProof/>
         </w:rPr>
-        <w:lastRenderedPageBreak/>
         <w:drawing>
           <wp:inline distT="0" distB="0" distL="0" distR="0" wp14:anchorId="13134DEF" wp14:editId="457DAF5E">
             <wp:extent cx="5334002" cy="1433512"/>
@@ -7166,11 +7209,37 @@
       <w:pPr>
         <w:pStyle w:val="Ttulo3"/>
       </w:pPr>
-      <w:bookmarkStart w:id="26" w:name="_Toc3836120"/>
+      <w:bookmarkStart w:id="25" w:name="_Toc3836120"/>
       <w:r>
         <w:t>4.2.2 Cursos no gratuito sobre la tecnología Bugzilla</w:t>
       </w:r>
+      <w:bookmarkEnd w:id="25"/>
+    </w:p>
+    <w:p>
+      <w:pPr>
+        <w:jc w:val="left"/>
+      </w:pPr>
+      <w:r>
+        <w:rPr>
+          <w:rFonts w:eastAsia="Arial"/>
+        </w:rPr>
+        <w:t>No hemos encontrado más cursos no gratuitos acerca de Bugzilla, ya que el resto de los cursos son gratuitos.</w:t>
+      </w:r>
+    </w:p>
+    <w:p>
+      <w:pPr>
+        <w:pStyle w:val="Ttulo2"/>
+      </w:pPr>
+      <w:bookmarkStart w:id="26" w:name="_Toc3836121"/>
+      <w:r>
+        <w:t xml:space="preserve">4.3 Cursos no gratuitos sobre la tecnología Mantis Bug </w:t>
+      </w:r>
+      <w:proofErr w:type="spellStart"/>
+      <w:r>
+        <w:t>Tracker</w:t>
+      </w:r>
       <w:bookmarkEnd w:id="26"/>
+      <w:proofErr w:type="spellEnd"/>
     </w:p>
     <w:p>
       <w:pPr>
@@ -7180,68 +7249,42 @@
         <w:rPr>
           <w:rFonts w:eastAsia="Arial"/>
         </w:rPr>
-        <w:t>No hemos encontrado más cursos no gratuitos acerca de Bugzilla, ya que el resto de los cursos son gratuitos.</w:t>
-      </w:r>
+        <w:t xml:space="preserve">Después de una amplia búsqueda sobre cursos no gratuitos centrados en Mantis Bug </w:t>
+      </w:r>
+      <w:proofErr w:type="spellStart"/>
+      <w:r>
+        <w:rPr>
+          <w:rFonts w:eastAsia="Arial"/>
+        </w:rPr>
+        <w:t>Tracker</w:t>
+      </w:r>
+      <w:proofErr w:type="spellEnd"/>
+      <w:r>
+        <w:rPr>
+          <w:rFonts w:eastAsia="Arial"/>
+        </w:rPr>
+        <w:t>, no hemos encontrado ningún recurso de pago el cual nos ayude a ganar conocimientos sobre esta tecnología, todos los que hemos podido encontrar han sido gratuitos, como explicaremos más adelante, esto se debe a que es una tecnología gratuita.</w:t>
+      </w:r>
+    </w:p>
+    <w:p>
+      <w:pPr>
+        <w:pStyle w:val="Ttulo1"/>
+      </w:pPr>
+      <w:bookmarkStart w:id="27" w:name="_Toc3836122"/>
+      <w:r>
+        <w:t>5. Fuentes de información (cursos gratuitos)</w:t>
+      </w:r>
+      <w:bookmarkEnd w:id="27"/>
     </w:p>
     <w:p>
       <w:pPr>
         <w:pStyle w:val="Ttulo2"/>
       </w:pPr>
-      <w:bookmarkStart w:id="27" w:name="_Toc3836121"/>
-      <w:r>
-        <w:t xml:space="preserve">4.3 Cursos no gratuitos sobre la tecnología Mantis Bug </w:t>
-      </w:r>
-      <w:proofErr w:type="spellStart"/>
-      <w:r>
-        <w:t>Tracker</w:t>
-      </w:r>
-      <w:bookmarkEnd w:id="27"/>
-      <w:proofErr w:type="spellEnd"/>
-    </w:p>
-    <w:p>
-      <w:pPr>
-        <w:jc w:val="left"/>
-      </w:pPr>
-      <w:r>
-        <w:rPr>
-          <w:rFonts w:eastAsia="Arial"/>
-        </w:rPr>
-        <w:t xml:space="preserve">Después de una amplia búsqueda sobre cursos no gratuitos centrados en Mantis Bug </w:t>
-      </w:r>
-      <w:proofErr w:type="spellStart"/>
-      <w:r>
-        <w:rPr>
-          <w:rFonts w:eastAsia="Arial"/>
-        </w:rPr>
-        <w:t>Tracker</w:t>
-      </w:r>
-      <w:proofErr w:type="spellEnd"/>
-      <w:r>
-        <w:rPr>
-          <w:rFonts w:eastAsia="Arial"/>
-        </w:rPr>
-        <w:t>, no hemos encontrado ningún recurso de pago el cual nos ayude a ganar conocimientos sobre esta tecnología, todos los que hemos podido encontrar han sido gratuitos, como explicaremos más adelante, esto se debe a que es una tecnología gratuita.</w:t>
-      </w:r>
-    </w:p>
-    <w:p>
-      <w:pPr>
-        <w:pStyle w:val="Ttulo1"/>
-      </w:pPr>
-      <w:bookmarkStart w:id="28" w:name="_Toc3836122"/>
-      <w:r>
-        <w:t>5. Fuentes de información (cursos gratuitos)</w:t>
+      <w:bookmarkStart w:id="28" w:name="_Toc3836123"/>
+      <w:r>
+        <w:t>5.1 Cursos gratuitos sobre el tipo de tecnología en general</w:t>
       </w:r>
       <w:bookmarkEnd w:id="28"/>
-    </w:p>
-    <w:p>
-      <w:pPr>
-        <w:pStyle w:val="Ttulo2"/>
-      </w:pPr>
-      <w:bookmarkStart w:id="29" w:name="_Toc3836123"/>
-      <w:r>
-        <w:t>5.1 Cursos gratuitos sobre el tipo de tecnología en general</w:t>
-      </w:r>
-      <w:bookmarkEnd w:id="29"/>
     </w:p>
     <w:p>
       <w:pPr>
@@ -7502,11 +7545,19 @@
               <w:jc w:val="center"/>
             </w:pPr>
             <w:hyperlink r:id="rId34">
+              <w:proofErr w:type="gramStart"/>
               <w:r>
                 <w:rPr>
                   <w:rStyle w:val="Hipervnculo"/>
                 </w:rPr>
-                <w:t>Link al blog del curso</w:t>
+                <w:t>Link</w:t>
+              </w:r>
+              <w:proofErr w:type="gramEnd"/>
+              <w:r>
+                <w:rPr>
+                  <w:rStyle w:val="Hipervnculo"/>
+                </w:rPr>
+                <w:t xml:space="preserve"> al blog del curso</w:t>
               </w:r>
             </w:hyperlink>
           </w:p>
@@ -7637,21 +7688,21 @@
       <w:pPr>
         <w:pStyle w:val="Ttulo2"/>
       </w:pPr>
-      <w:bookmarkStart w:id="30" w:name="_Toc3836124"/>
+      <w:bookmarkStart w:id="29" w:name="_Toc3836124"/>
       <w:r>
         <w:t>5.2 Cursos gratuitos sobre la tecnología Bugzilla</w:t>
       </w:r>
+      <w:bookmarkEnd w:id="29"/>
+    </w:p>
+    <w:p>
+      <w:pPr>
+        <w:pStyle w:val="Ttulo3"/>
+      </w:pPr>
+      <w:bookmarkStart w:id="30" w:name="_Toc3836125"/>
+      <w:r>
+        <w:t>5.2.1 Curso gratuito 1 sobre la tecnología Bugzilla</w:t>
+      </w:r>
       <w:bookmarkEnd w:id="30"/>
-    </w:p>
-    <w:p>
-      <w:pPr>
-        <w:pStyle w:val="Ttulo3"/>
-      </w:pPr>
-      <w:bookmarkStart w:id="31" w:name="_Toc3836125"/>
-      <w:r>
-        <w:t>5.2.1 Curso gratuito 1 sobre la tecnología Bugzilla</w:t>
-      </w:r>
-      <w:bookmarkEnd w:id="31"/>
     </w:p>
     <w:p>
       <w:pPr>
@@ -7734,7 +7785,6 @@
                 <w:b/>
                 <w:bCs/>
               </w:rPr>
-              <w:lastRenderedPageBreak/>
               <w:t>NOMBRE</w:t>
             </w:r>
           </w:p>
@@ -7946,11 +7996,19 @@
                     <w:jc w:val="center"/>
                   </w:pPr>
                   <w:hyperlink r:id="rId37">
+                    <w:proofErr w:type="gramStart"/>
                     <w:r>
                       <w:rPr>
                         <w:rStyle w:val="Hipervnculo"/>
                       </w:rPr>
-                      <w:t>Link al curso</w:t>
+                      <w:t>Link</w:t>
+                    </w:r>
+                    <w:proofErr w:type="gramEnd"/>
+                    <w:r>
+                      <w:rPr>
+                        <w:rStyle w:val="Hipervnculo"/>
+                      </w:rPr>
+                      <w:t xml:space="preserve"> al curso</w:t>
                     </w:r>
                   </w:hyperlink>
                 </w:p>
@@ -8638,12 +8696,21 @@
               <w:jc w:val="center"/>
             </w:pPr>
             <w:hyperlink r:id="rId40">
+              <w:proofErr w:type="gramStart"/>
               <w:r>
                 <w:rPr>
                   <w:rStyle w:val="Hipervnculo"/>
                   <w:rFonts w:eastAsia="Arial"/>
                 </w:rPr>
-                <w:t>Link al curso</w:t>
+                <w:t>Link</w:t>
+              </w:r>
+              <w:proofErr w:type="gramEnd"/>
+              <w:r>
+                <w:rPr>
+                  <w:rStyle w:val="Hipervnculo"/>
+                  <w:rFonts w:eastAsia="Arial"/>
+                </w:rPr>
+                <w:t xml:space="preserve"> al curso</w:t>
               </w:r>
             </w:hyperlink>
           </w:p>
@@ -8806,7 +8873,6 @@
                 <w:b/>
                 <w:bCs/>
               </w:rPr>
-              <w:lastRenderedPageBreak/>
               <w:t>DESCRIPCIÓN</w:t>
             </w:r>
           </w:p>
@@ -8881,11 +8947,11 @@
       <w:pPr>
         <w:pStyle w:val="Ttulo3"/>
       </w:pPr>
-      <w:bookmarkStart w:id="32" w:name="_Toc3836126"/>
+      <w:bookmarkStart w:id="31" w:name="_Toc3836126"/>
       <w:r>
         <w:t>5.2.3 Curso gratuito 3 sobre la tecnología Bugzilla</w:t>
       </w:r>
-      <w:bookmarkEnd w:id="32"/>
+      <w:bookmarkEnd w:id="31"/>
     </w:p>
     <w:p>
       <w:pPr>
@@ -9119,12 +9185,21 @@
               <w:jc w:val="center"/>
             </w:pPr>
             <w:hyperlink r:id="rId44">
+              <w:proofErr w:type="gramStart"/>
               <w:r>
                 <w:rPr>
                   <w:rStyle w:val="Hipervnculo"/>
                   <w:rFonts w:eastAsia="Arial"/>
                 </w:rPr>
-                <w:t>Link al curso</w:t>
+                <w:t>Link</w:t>
+              </w:r>
+              <w:proofErr w:type="gramEnd"/>
+              <w:r>
+                <w:rPr>
+                  <w:rStyle w:val="Hipervnculo"/>
+                  <w:rFonts w:eastAsia="Arial"/>
+                </w:rPr>
+                <w:t xml:space="preserve"> al curso</w:t>
               </w:r>
             </w:hyperlink>
           </w:p>
@@ -9396,7 +9471,7 @@
       <w:pPr>
         <w:pStyle w:val="Ttulo2"/>
       </w:pPr>
-      <w:bookmarkStart w:id="33" w:name="_Toc3836127"/>
+      <w:bookmarkStart w:id="32" w:name="_Toc3836127"/>
       <w:r>
         <w:t xml:space="preserve">5.3 Cursos gratuitos sobre la tecnología Mantis Bug </w:t>
       </w:r>
@@ -9404,22 +9479,22 @@
       <w:r>
         <w:t>Tracker</w:t>
       </w:r>
+      <w:bookmarkEnd w:id="32"/>
+      <w:proofErr w:type="spellEnd"/>
+    </w:p>
+    <w:p>
+      <w:pPr>
+        <w:pStyle w:val="Ttulo3"/>
+      </w:pPr>
+      <w:bookmarkStart w:id="33" w:name="_Toc3836128"/>
+      <w:r>
+        <w:t xml:space="preserve">5.3.1 Curso gratuito 1 sobre la tecnología Mantis Bug </w:t>
+      </w:r>
+      <w:proofErr w:type="spellStart"/>
+      <w:r>
+        <w:t>Tracker</w:t>
+      </w:r>
       <w:bookmarkEnd w:id="33"/>
-      <w:proofErr w:type="spellEnd"/>
-    </w:p>
-    <w:p>
-      <w:pPr>
-        <w:pStyle w:val="Ttulo3"/>
-      </w:pPr>
-      <w:bookmarkStart w:id="34" w:name="_Toc3836128"/>
-      <w:r>
-        <w:t xml:space="preserve">5.3.1 Curso gratuito 1 sobre la tecnología Mantis Bug </w:t>
-      </w:r>
-      <w:proofErr w:type="spellStart"/>
-      <w:r>
-        <w:t>Tracker</w:t>
-      </w:r>
-      <w:bookmarkEnd w:id="34"/>
       <w:proofErr w:type="spellEnd"/>
     </w:p>
     <w:p>
@@ -9467,7 +9542,6 @@
         <w:rPr>
           <w:rFonts w:eastAsia="Arial"/>
         </w:rPr>
-        <w:lastRenderedPageBreak/>
         <w:t>Resumimos el curso en la siguiente tabla:</w:t>
       </w:r>
     </w:p>
@@ -9703,12 +9777,21 @@
               <w:jc w:val="center"/>
             </w:pPr>
             <w:hyperlink r:id="rId47">
+              <w:proofErr w:type="gramStart"/>
               <w:r>
                 <w:rPr>
                   <w:rStyle w:val="Hipervnculo"/>
                   <w:rFonts w:eastAsia="Arial"/>
                 </w:rPr>
-                <w:t>Link al curso</w:t>
+                <w:t>Link</w:t>
+              </w:r>
+              <w:proofErr w:type="gramEnd"/>
+              <w:r>
+                <w:rPr>
+                  <w:rStyle w:val="Hipervnculo"/>
+                  <w:rFonts w:eastAsia="Arial"/>
+                </w:rPr>
+                <w:t xml:space="preserve"> al curso</w:t>
               </w:r>
             </w:hyperlink>
           </w:p>
@@ -9968,7 +10051,7 @@
       <w:pPr>
         <w:pStyle w:val="Ttulo3"/>
       </w:pPr>
-      <w:bookmarkStart w:id="35" w:name="_Toc3836129"/>
+      <w:bookmarkStart w:id="34" w:name="_Toc3836129"/>
       <w:r>
         <w:t xml:space="preserve">5.3.2 Curso gratuito 2 sobre la tecnología Mantis Bug </w:t>
       </w:r>
@@ -9976,7 +10059,7 @@
       <w:r>
         <w:t>Tracker</w:t>
       </w:r>
-      <w:bookmarkEnd w:id="35"/>
+      <w:bookmarkEnd w:id="34"/>
       <w:proofErr w:type="spellEnd"/>
     </w:p>
     <w:p>
@@ -10473,7 +10556,6 @@
               <w:jc w:val="center"/>
             </w:pPr>
             <w:r>
-              <w:lastRenderedPageBreak/>
               <w:t>Capítulo 1: Introducción</w:t>
             </w:r>
           </w:p>
@@ -10552,8 +10634,13 @@
               <w:jc w:val="center"/>
             </w:pPr>
             <w:r>
-              <w:t>Capítulo 7: Reportar Casos y Flujo de un Ticket</w:t>
-            </w:r>
+              <w:t xml:space="preserve">Capítulo 7: Reportar Casos y Flujo de un </w:t>
+            </w:r>
+            <w:proofErr w:type="gramStart"/>
+            <w:r>
+              <w:t>Ticket</w:t>
+            </w:r>
+            <w:proofErr w:type="gramEnd"/>
           </w:p>
           <w:p>
             <w:pPr>
@@ -10716,8 +10803,13 @@
               <w:jc w:val="center"/>
             </w:pPr>
             <w:r>
-              <w:t>Capítulo 18: Exportar e Importar Tickets</w:t>
-            </w:r>
+              <w:t xml:space="preserve">Capítulo 18: Exportar e Importar </w:t>
+            </w:r>
+            <w:proofErr w:type="gramStart"/>
+            <w:r>
+              <w:t>Tickets</w:t>
+            </w:r>
+            <w:proofErr w:type="gramEnd"/>
           </w:p>
           <w:p>
             <w:pPr>
@@ -10786,11 +10878,11 @@
       <w:pPr>
         <w:pStyle w:val="Ttulo1"/>
       </w:pPr>
-      <w:bookmarkStart w:id="36" w:name="_Toc3836130"/>
+      <w:bookmarkStart w:id="35" w:name="_Toc3836130"/>
       <w:r>
         <w:t>6. Ayudas económicas para estudiar las tecnologías</w:t>
       </w:r>
-      <w:bookmarkEnd w:id="36"/>
+      <w:bookmarkEnd w:id="35"/>
     </w:p>
     <w:p>
       <w:r>
@@ -10861,7 +10953,19 @@
         <w:rPr>
           <w:rFonts w:eastAsia="Arial"/>
         </w:rPr>
-        <w:t>Tras realizar múltiples búsquedas , hemos encontrado una página en la que realizan descuentos en cursos de formación en los que estamos interesados. Esta plataforma se llama Udemy, y nos proporciona un descuento en un curso sobre Bugzilla, que es una de las herramientas que hemos seleccionado y utilizado.</w:t>
+        <w:t xml:space="preserve">Tras realizar múltiples </w:t>
+      </w:r>
+      <w:r>
+        <w:rPr>
+          <w:rFonts w:eastAsia="Arial"/>
+        </w:rPr>
+        <w:t>búsquedas,</w:t>
+      </w:r>
+      <w:r>
+        <w:rPr>
+          <w:rFonts w:eastAsia="Arial"/>
+        </w:rPr>
+        <w:t xml:space="preserve"> hemos encontrado una página en la que realizan descuentos en cursos de formación en los que estamos interesados. Esta plataforma se llama Udemy, y nos proporciona un descuento en un curso sobre Bugzilla, que es una de las herramientas que hemos seleccionado y utilizado.</w:t>
       </w:r>
     </w:p>
     <w:p>
@@ -10877,8 +10981,21 @@
         <w:rPr>
           <w:rFonts w:eastAsia="Arial"/>
         </w:rPr>
-        <w:lastRenderedPageBreak/>
-        <w:t xml:space="preserve">Este curso tiene una duración de 12 clases de 1 hora cada uno, un importe de 12 euros, cuando antes valía 34,00 . También se parecía que es un curso fiable ya que tiene 5 estrellas de calificación. La página donde se oferta es la siguiente: </w:t>
+        <w:t>Este curso tiene una duración de 12 clases de 1 hora cada uno, un importe de 12 euros, cuando antes valía 34,</w:t>
+      </w:r>
+      <w:proofErr w:type="gramStart"/>
+      <w:r>
+        <w:rPr>
+          <w:rFonts w:eastAsia="Arial"/>
+        </w:rPr>
+        <w:t>00 .</w:t>
+      </w:r>
+      <w:proofErr w:type="gramEnd"/>
+      <w:r>
+        <w:rPr>
+          <w:rFonts w:eastAsia="Arial"/>
+        </w:rPr>
+        <w:t xml:space="preserve"> También se parecía que es un curso fiable ya que tiene 5 estrellas de calificación. La página donde se oferta es la siguiente: </w:t>
       </w:r>
       <w:hyperlink r:id="rId53">
         <w:r>
@@ -10910,84 +11027,95 @@
         <w:rPr>
           <w:rFonts w:eastAsia="Arial"/>
         </w:rPr>
-        <w:t xml:space="preserve">, no hemos encontrado ayudas económicas así como descuentos en cursos, esto es debido a que no existen cursos de pago, sino que son gratuitos. </w:t>
+        <w:t xml:space="preserve">, no hemos encontrado ayudas </w:t>
+      </w:r>
+      <w:proofErr w:type="gramStart"/>
+      <w:r>
+        <w:rPr>
+          <w:rFonts w:eastAsia="Arial"/>
+        </w:rPr>
+        <w:t>económicas</w:t>
+      </w:r>
+      <w:proofErr w:type="gramEnd"/>
+      <w:r>
+        <w:rPr>
+          <w:rFonts w:eastAsia="Arial"/>
+        </w:rPr>
+        <w:t xml:space="preserve"> así como descuentos en cursos, esto es debido a que no existen cursos de pago, sino que son gratuitos. </w:t>
       </w:r>
     </w:p>
     <w:p>
       <w:pPr>
         <w:pStyle w:val="Ttulo1"/>
       </w:pPr>
-      <w:bookmarkStart w:id="37" w:name="_Toc3836131"/>
+      <w:bookmarkStart w:id="36" w:name="_Toc3836131"/>
       <w:r>
         <w:t>7. Recursos para implementar las tecnologías</w:t>
       </w:r>
+      <w:bookmarkEnd w:id="36"/>
+      <w:r>
+        <w:t xml:space="preserve"> </w:t>
+      </w:r>
+    </w:p>
+    <w:p>
+      <w:pPr>
+        <w:pStyle w:val="Ttulo2"/>
+      </w:pPr>
+      <w:bookmarkStart w:id="37" w:name="_Toc3836132"/>
+      <w:r>
+        <w:t xml:space="preserve">7.1 Recursos para implementar la tecnología </w:t>
+      </w:r>
       <w:bookmarkEnd w:id="37"/>
       <w:r>
-        <w:t xml:space="preserve"> </w:t>
-      </w:r>
-    </w:p>
-    <w:p>
-      <w:pPr>
-        <w:pStyle w:val="Ttulo2"/>
-      </w:pPr>
-      <w:bookmarkStart w:id="38" w:name="_Toc3836132"/>
-      <w:r>
-        <w:t>7.1 Recursos para implementar la tecnología A</w:t>
+        <w:t>Bugzilla</w:t>
+      </w:r>
+    </w:p>
+    <w:p>
+      <w:pPr>
+        <w:pStyle w:val="Ttulo3"/>
+      </w:pPr>
+      <w:bookmarkStart w:id="38" w:name="_Toc3836133"/>
+      <w:r>
+        <w:t>7.1.1 Recursos gratuitos para implementar la tecnología Bug</w:t>
+      </w:r>
+      <w:r>
+        <w:t>zi</w:t>
+      </w:r>
+      <w:r>
+        <w:t>lla.</w:t>
       </w:r>
       <w:bookmarkEnd w:id="38"/>
     </w:p>
     <w:p>
-      <w:pPr>
-        <w:pStyle w:val="Ttulo3"/>
-      </w:pPr>
-      <w:bookmarkStart w:id="39" w:name="_Toc3836133"/>
-      <w:r>
-        <w:t xml:space="preserve">7.1.1 Recursos gratuitos para implementar la tecnología </w:t>
-      </w:r>
-      <w:proofErr w:type="spellStart"/>
-      <w:r>
-        <w:t>BugZilla</w:t>
-      </w:r>
-      <w:proofErr w:type="spellEnd"/>
-      <w:r>
-        <w:t xml:space="preserve"> A.</w:t>
-      </w:r>
-      <w:bookmarkEnd w:id="39"/>
-    </w:p>
-    <w:p>
-      <w:r>
-        <w:rPr>
-          <w:rFonts w:eastAsia="Arial"/>
-        </w:rPr>
-        <w:t xml:space="preserve">En la </w:t>
-      </w:r>
-      <w:proofErr w:type="spellStart"/>
-      <w:r>
-        <w:rPr>
-          <w:rFonts w:eastAsia="Arial"/>
-        </w:rPr>
-        <w:t>propopia</w:t>
-      </w:r>
-      <w:proofErr w:type="spellEnd"/>
-      <w:r>
-        <w:rPr>
-          <w:rFonts w:eastAsia="Arial"/>
-        </w:rPr>
-        <w:t xml:space="preserve"> página web de </w:t>
-      </w:r>
-      <w:proofErr w:type="spellStart"/>
-      <w:r>
-        <w:rPr>
-          <w:rFonts w:eastAsia="Arial"/>
-        </w:rPr>
-        <w:t>BugZila</w:t>
-      </w:r>
-      <w:proofErr w:type="spellEnd"/>
-      <w:r>
-        <w:rPr>
-          <w:rFonts w:eastAsia="Arial"/>
-        </w:rPr>
-        <w:t>, podemos descargar la herramienta de una manera gratuita.</w:t>
+      <w:r>
+        <w:rPr>
+          <w:rFonts w:eastAsia="Arial"/>
+        </w:rPr>
+        <w:t>En la propia página web de Bug</w:t>
+      </w:r>
+      <w:r>
+        <w:rPr>
+          <w:rFonts w:eastAsia="Arial"/>
+        </w:rPr>
+        <w:t>z</w:t>
+      </w:r>
+      <w:r>
+        <w:rPr>
+          <w:rFonts w:eastAsia="Arial"/>
+        </w:rPr>
+        <w:t>il</w:t>
+      </w:r>
+      <w:r>
+        <w:rPr>
+          <w:rFonts w:eastAsia="Arial"/>
+        </w:rPr>
+        <w:t>l</w:t>
+      </w:r>
+      <w:r>
+        <w:rPr>
+          <w:rFonts w:eastAsia="Arial"/>
+        </w:rPr>
+        <w:t>a, podemos descargar la herramienta de una manera gratuita.</w:t>
       </w:r>
     </w:p>
     <w:p>
@@ -11044,7 +11172,6 @@
         <w:rPr>
           <w:noProof/>
         </w:rPr>
-        <w:lastRenderedPageBreak/>
         <w:drawing>
           <wp:inline distT="0" distB="0" distL="0" distR="0" wp14:anchorId="37564AF9" wp14:editId="43B81238">
             <wp:extent cx="4467225" cy="4457700"/>
@@ -11094,7 +11221,19 @@
         <w:rPr>
           <w:rFonts w:eastAsia="Arial"/>
         </w:rPr>
-        <w:t xml:space="preserve">El enlace para acceder a la página es el siguiente página: </w:t>
+        <w:t xml:space="preserve">El enlace para acceder a la página es </w:t>
+      </w:r>
+      <w:r>
+        <w:rPr>
+          <w:rFonts w:eastAsia="Arial"/>
+        </w:rPr>
+        <w:t>la siguiente página</w:t>
+      </w:r>
+      <w:r>
+        <w:rPr>
+          <w:rFonts w:eastAsia="Arial"/>
+        </w:rPr>
+        <w:t xml:space="preserve">: </w:t>
       </w:r>
       <w:hyperlink r:id="rId56" w:anchor="howtoget">
         <w:r>
@@ -11210,8 +11349,19 @@
         <w:rPr>
           <w:rFonts w:eastAsia="Arial"/>
         </w:rPr>
-        <w:lastRenderedPageBreak/>
-        <w:t>A continuación mostraré una serie de pros y contras que también te aporta la página sobre la tecnología.</w:t>
+        <w:t xml:space="preserve">A </w:t>
+      </w:r>
+      <w:r>
+        <w:rPr>
+          <w:rFonts w:eastAsia="Arial"/>
+        </w:rPr>
+        <w:t>continuación,</w:t>
+      </w:r>
+      <w:r>
+        <w:rPr>
+          <w:rFonts w:eastAsia="Arial"/>
+        </w:rPr>
+        <w:t xml:space="preserve"> mostraré una serie de pros y contras que también te aporta la página sobre la tecnología.</w:t>
       </w:r>
     </w:p>
     <w:p>
@@ -11366,9 +11516,8 @@
           <w:sz w:val="28"/>
           <w:szCs w:val="28"/>
         </w:rPr>
-        <w:t xml:space="preserve">7.1.2 Recursos no gratuitos para implementar  </w:t>
-      </w:r>
-      <w:proofErr w:type="spellStart"/>
+        <w:t xml:space="preserve">7.1.2 Recursos no gratuitos para implementar </w:t>
+      </w:r>
       <w:r>
         <w:rPr>
           <w:rFonts w:eastAsia="Arial"/>
@@ -11377,9 +11526,8 @@
           <w:sz w:val="28"/>
           <w:szCs w:val="28"/>
         </w:rPr>
-        <w:t>BugZilla</w:t>
-      </w:r>
-      <w:proofErr w:type="spellEnd"/>
+        <w:t>Bugzilla</w:t>
+      </w:r>
     </w:p>
     <w:p>
       <w:r>
@@ -11388,14 +11536,12 @@
         </w:rPr>
         <w:t xml:space="preserve">No se han encontrado partes de pago o aspectos en los que haya que pagar en </w:t>
       </w:r>
-      <w:proofErr w:type="spellStart"/>
-      <w:r>
-        <w:rPr>
-          <w:rFonts w:eastAsia="Arial"/>
-        </w:rPr>
-        <w:t>BugZilla</w:t>
-      </w:r>
-      <w:proofErr w:type="spellEnd"/>
+      <w:r>
+        <w:rPr>
+          <w:rFonts w:eastAsia="Arial"/>
+        </w:rPr>
+        <w:t>Bugzilla.</w:t>
+      </w:r>
       <w:r>
         <w:rPr>
           <w:rFonts w:eastAsia="Arial"/>
@@ -11407,7 +11553,7 @@
       <w:pPr>
         <w:pStyle w:val="Ttulo3"/>
       </w:pPr>
-      <w:bookmarkStart w:id="40" w:name="_Toc3836134"/>
+      <w:bookmarkStart w:id="39" w:name="_Toc3836134"/>
       <w:r>
         <w:rPr>
           <w:rFonts w:eastAsia="Arial"/>
@@ -11416,9 +11562,8 @@
           <w:sz w:val="28"/>
           <w:szCs w:val="28"/>
         </w:rPr>
-        <w:t xml:space="preserve">7.2.1 Recursos gratuitos para implementar </w:t>
-      </w:r>
-      <w:proofErr w:type="spellStart"/>
+        <w:t>7.2.1 Recursos gratuitos para implementar Mantis</w:t>
+      </w:r>
       <w:r>
         <w:rPr>
           <w:rFonts w:eastAsia="Arial"/>
@@ -11427,9 +11572,10 @@
           <w:sz w:val="28"/>
           <w:szCs w:val="28"/>
         </w:rPr>
-        <w:t>MantisBug</w:t>
-      </w:r>
-      <w:proofErr w:type="spellEnd"/>
+        <w:t xml:space="preserve"> </w:t>
+      </w:r>
+      <w:bookmarkStart w:id="40" w:name="_GoBack"/>
+      <w:bookmarkEnd w:id="40"/>
       <w:r>
         <w:rPr>
           <w:rFonts w:eastAsia="Arial"/>
@@ -11438,7 +11584,7 @@
           <w:sz w:val="28"/>
           <w:szCs w:val="28"/>
         </w:rPr>
-        <w:t xml:space="preserve"> </w:t>
+        <w:t xml:space="preserve">Bug </w:t>
       </w:r>
       <w:proofErr w:type="spellStart"/>
       <w:r>
@@ -11451,7 +11597,7 @@
         </w:rPr>
         <w:t>Tracker</w:t>
       </w:r>
-      <w:bookmarkEnd w:id="40"/>
+      <w:bookmarkEnd w:id="39"/>
       <w:proofErr w:type="spellEnd"/>
     </w:p>
     <w:p>
@@ -11467,7 +11613,6 @@
         <w:rPr>
           <w:noProof/>
         </w:rPr>
-        <w:lastRenderedPageBreak/>
         <w:drawing>
           <wp:inline distT="0" distB="0" distL="0" distR="0" wp14:anchorId="6CF3CE66" wp14:editId="23F8C592">
             <wp:extent cx="4572000" cy="1524000"/>
@@ -11520,11 +11665,19 @@
       </w:r>
     </w:p>
     <w:p>
-      <w:r>
-        <w:rPr>
-          <w:rFonts w:eastAsia="Arial"/>
-        </w:rPr>
-        <w:t xml:space="preserve">Link de la página: </w:t>
+      <w:proofErr w:type="gramStart"/>
+      <w:r>
+        <w:rPr>
+          <w:rFonts w:eastAsia="Arial"/>
+        </w:rPr>
+        <w:t>Link</w:t>
+      </w:r>
+      <w:proofErr w:type="gramEnd"/>
+      <w:r>
+        <w:rPr>
+          <w:rFonts w:eastAsia="Arial"/>
+        </w:rPr>
+        <w:t xml:space="preserve"> de la página: </w:t>
       </w:r>
       <w:hyperlink r:id="rId62">
         <w:r>
@@ -11679,11 +11832,19 @@
       </w:r>
     </w:p>
     <w:p>
-      <w:r>
-        <w:rPr>
-          <w:rFonts w:eastAsia="Arial"/>
-        </w:rPr>
-        <w:t xml:space="preserve">Link de la página: </w:t>
+      <w:proofErr w:type="gramStart"/>
+      <w:r>
+        <w:rPr>
+          <w:rFonts w:eastAsia="Arial"/>
+        </w:rPr>
+        <w:t>Link</w:t>
+      </w:r>
+      <w:proofErr w:type="gramEnd"/>
+      <w:r>
+        <w:rPr>
+          <w:rFonts w:eastAsia="Arial"/>
+        </w:rPr>
+        <w:t xml:space="preserve"> de la página: </w:t>
       </w:r>
       <w:hyperlink r:id="rId65">
         <w:r>
@@ -11700,7 +11861,19 @@
         <w:rPr>
           <w:rFonts w:eastAsia="Arial"/>
         </w:rPr>
-        <w:t xml:space="preserve">También nos podemos apoyar en diferente vídeos de </w:t>
+        <w:t xml:space="preserve">También nos podemos apoyar en </w:t>
+      </w:r>
+      <w:r>
+        <w:rPr>
+          <w:rFonts w:eastAsia="Arial"/>
+        </w:rPr>
+        <w:t>diferentes vídeos</w:t>
+      </w:r>
+      <w:r>
+        <w:rPr>
+          <w:rFonts w:eastAsia="Arial"/>
+        </w:rPr>
+        <w:t xml:space="preserve"> de </w:t>
       </w:r>
       <w:proofErr w:type="spellStart"/>
       <w:r>
@@ -11851,9 +12024,51 @@
           <w:sz w:val="28"/>
           <w:szCs w:val="28"/>
         </w:rPr>
-        <w:t>7.2.2 Recursos no gratuitos para implementar la tecnología B</w:t>
+        <w:t xml:space="preserve">7.2.2 Recursos no gratuitos para implementar la tecnología </w:t>
       </w:r>
       <w:bookmarkEnd w:id="41"/>
+      <w:r>
+        <w:rPr>
+          <w:rFonts w:eastAsia="Arial"/>
+          <w:b/>
+          <w:bCs/>
+          <w:sz w:val="28"/>
+          <w:szCs w:val="28"/>
+        </w:rPr>
+        <w:t>Mantis</w:t>
+      </w:r>
+      <w:r>
+        <w:rPr>
+          <w:rFonts w:eastAsia="Arial"/>
+          <w:b/>
+          <w:bCs/>
+          <w:sz w:val="28"/>
+          <w:szCs w:val="28"/>
+        </w:rPr>
+        <w:t xml:space="preserve"> </w:t>
+      </w:r>
+      <w:r>
+        <w:rPr>
+          <w:rFonts w:eastAsia="Arial"/>
+          <w:b/>
+          <w:bCs/>
+          <w:sz w:val="28"/>
+          <w:szCs w:val="28"/>
+        </w:rPr>
+        <w:t xml:space="preserve">Bug </w:t>
+      </w:r>
+      <w:proofErr w:type="spellStart"/>
+      <w:r>
+        <w:rPr>
+          <w:rFonts w:eastAsia="Arial"/>
+          <w:b/>
+          <w:bCs/>
+          <w:sz w:val="28"/>
+          <w:szCs w:val="28"/>
+        </w:rPr>
+        <w:t>Tracker</w:t>
+      </w:r>
+      <w:proofErr w:type="spellEnd"/>
     </w:p>
     <w:p>
       <w:r>
@@ -11862,18 +12077,60 @@
         </w:rPr>
         <w:t xml:space="preserve">No se han encontrado partes de pago o aspectos en los que haya que pagar en </w:t>
       </w:r>
+      <w:r>
+        <w:rPr>
+          <w:rFonts w:eastAsia="Arial"/>
+        </w:rPr>
+        <w:t>M</w:t>
+      </w:r>
+      <w:r>
+        <w:rPr>
+          <w:rFonts w:eastAsia="Arial"/>
+        </w:rPr>
+        <w:t xml:space="preserve">antis </w:t>
+      </w:r>
+      <w:r>
+        <w:rPr>
+          <w:rFonts w:eastAsia="Arial"/>
+        </w:rPr>
+        <w:t>B</w:t>
+      </w:r>
+      <w:r>
+        <w:rPr>
+          <w:rFonts w:eastAsia="Arial"/>
+        </w:rPr>
+        <w:t>ug</w:t>
+      </w:r>
+      <w:r>
+        <w:rPr>
+          <w:rFonts w:eastAsia="Arial"/>
+        </w:rPr>
+        <w:t xml:space="preserve"> </w:t>
+      </w:r>
       <w:proofErr w:type="spellStart"/>
       <w:r>
         <w:rPr>
           <w:rFonts w:eastAsia="Arial"/>
         </w:rPr>
-        <w:t>BugZilla</w:t>
+        <w:t>T</w:t>
+      </w:r>
+      <w:r>
+        <w:rPr>
+          <w:rFonts w:eastAsia="Arial"/>
+        </w:rPr>
+        <w:t>racker</w:t>
       </w:r>
       <w:proofErr w:type="spellEnd"/>
       <w:r>
         <w:rPr>
           <w:rFonts w:eastAsia="Arial"/>
         </w:rPr>
+        <w:t>.</w:t>
+      </w:r>
+      <w:r>
+        <w:rPr>
+          <w:rFonts w:eastAsia="Arial"/>
+        </w:rPr>
         <w:t xml:space="preserve"> </w:t>
       </w:r>
     </w:p>
@@ -11951,15 +12208,7 @@
           <w:rFonts w:eastAsia="Arial"/>
           <w:color w:val="000000" w:themeColor="text1"/>
         </w:rPr>
-        <w:t xml:space="preserve">(facilidad de informes, asignación, progreso a través de las etapas </w:t>
-      </w:r>
-      <w:r>
-        <w:rPr>
-          <w:rFonts w:eastAsia="Arial"/>
-          <w:color w:val="000000" w:themeColor="text1"/>
-        </w:rPr>
-        <w:lastRenderedPageBreak/>
-        <w:t>del ciclo de vida, historial, informes y almacenamiento y recuperación) que hará que nos decantemos por las tecnologías específicas.</w:t>
+        <w:t>(facilidad de informes, asignación, progreso a través de las etapas del ciclo de vida, historial, informes y almacenamiento y recuperación) que hará que nos decantemos por las tecnologías específicas.</w:t>
       </w:r>
     </w:p>
     <w:p>
@@ -12013,20 +12262,48 @@
         <w:rPr>
           <w:rFonts w:eastAsia="Arial"/>
         </w:rPr>
-        <w:t>. Es posible encontrar páginas, cursos gratuitos, videos sobre esta tecnología para aprender y profundizar en su uso. Aunque, señalar que nos ha resultado más difícil encontrar información de valor sobre esta herramienta y no hemos conseguido localizar ningún curso de pago para esta herramienta.</w:t>
-      </w:r>
-    </w:p>
-    <w:p>
-      <w:pPr>
-        <w:rPr>
-          <w:rFonts w:eastAsia="Arial"/>
-        </w:rPr>
-      </w:pPr>
-      <w:r>
-        <w:rPr>
-          <w:rFonts w:eastAsia="Arial"/>
-        </w:rPr>
-        <w:t xml:space="preserve">En el apartado de ayudas económicas, mencionar que en cuanto a la tecnología </w:t>
+        <w:t xml:space="preserve">. Es posible encontrar páginas, cursos gratuitos, videos sobre esta tecnología para aprender y profundizar en su uso. Aunque, </w:t>
+      </w:r>
+      <w:proofErr w:type="gramStart"/>
+      <w:r>
+        <w:rPr>
+          <w:rFonts w:eastAsia="Arial"/>
+        </w:rPr>
+        <w:t>señalar</w:t>
+      </w:r>
+      <w:proofErr w:type="gramEnd"/>
+      <w:r>
+        <w:rPr>
+          <w:rFonts w:eastAsia="Arial"/>
+        </w:rPr>
+        <w:t xml:space="preserve"> que nos ha resultado más difícil encontrar información de valor sobre esta herramienta y no hemos conseguido localizar ningún curso de pago para esta herramienta.</w:t>
+      </w:r>
+    </w:p>
+    <w:p>
+      <w:pPr>
+        <w:rPr>
+          <w:rFonts w:eastAsia="Arial"/>
+        </w:rPr>
+      </w:pPr>
+      <w:r>
+        <w:rPr>
+          <w:rFonts w:eastAsia="Arial"/>
+        </w:rPr>
+        <w:t xml:space="preserve">En el apartado de ayudas económicas, </w:t>
+      </w:r>
+      <w:proofErr w:type="gramStart"/>
+      <w:r>
+        <w:rPr>
+          <w:rFonts w:eastAsia="Arial"/>
+        </w:rPr>
+        <w:t>mencionar</w:t>
+      </w:r>
+      <w:proofErr w:type="gramEnd"/>
+      <w:r>
+        <w:rPr>
+          <w:rFonts w:eastAsia="Arial"/>
+        </w:rPr>
+        <w:t xml:space="preserve"> que en cuanto a la tecnología </w:t>
       </w:r>
       <w:proofErr w:type="spellStart"/>
       <w:r>
@@ -15453,6 +15730,7 @@
     <w:lsdException w:name="HTML Sample" w:semiHidden="1" w:unhideWhenUsed="1"/>
     <w:lsdException w:name="HTML Typewriter" w:semiHidden="1" w:unhideWhenUsed="1"/>
     <w:lsdException w:name="HTML Variable" w:semiHidden="1" w:unhideWhenUsed="1"/>
+    <w:lsdException w:name="Normal Table" w:semiHidden="1" w:unhideWhenUsed="1"/>
     <w:lsdException w:name="annotation subject" w:semiHidden="1" w:unhideWhenUsed="1"/>
     <w:lsdException w:name="No List" w:semiHidden="1" w:unhideWhenUsed="1"/>
     <w:lsdException w:name="Outline List 1" w:semiHidden="1" w:unhideWhenUsed="1"/>
@@ -15496,8 +15774,10 @@
     <w:lsdException w:name="Table Elegant" w:semiHidden="1" w:unhideWhenUsed="1"/>
     <w:lsdException w:name="Table Professional" w:semiHidden="1" w:unhideWhenUsed="1"/>
     <w:lsdException w:name="Table Subtle 1" w:semiHidden="1" w:unhideWhenUsed="1"/>
+    <w:lsdException w:name="Table Subtle 2" w:semiHidden="1" w:unhideWhenUsed="1"/>
     <w:lsdException w:name="Table Web 1" w:semiHidden="1" w:unhideWhenUsed="1"/>
     <w:lsdException w:name="Table Web 2" w:semiHidden="1" w:unhideWhenUsed="1"/>
+    <w:lsdException w:name="Table Web 3" w:semiHidden="1" w:unhideWhenUsed="1"/>
     <w:lsdException w:name="Balloon Text" w:semiHidden="1" w:unhideWhenUsed="1"/>
     <w:lsdException w:name="Table Grid" w:uiPriority="39"/>
     <w:lsdException w:name="Table Theme" w:semiHidden="1" w:unhideWhenUsed="1"/>
@@ -16328,7 +16608,7 @@
 </file>
 
 <file path=customXml/itemProps1.xml><?xml version="1.0" encoding="utf-8"?>
-<ds:datastoreItem xmlns:ds="http://schemas.openxmlformats.org/officeDocument/2006/customXml" ds:itemID="{D150C4CB-9561-4AF2-A365-3466081F7789}">
+<ds:datastoreItem xmlns:ds="http://schemas.openxmlformats.org/officeDocument/2006/customXml" ds:itemID="{8FB5176A-E286-4963-8619-77169C5348B1}">
   <ds:schemaRefs>
     <ds:schemaRef ds:uri="http://schemas.openxmlformats.org/officeDocument/2006/bibliography"/>
   </ds:schemaRefs>
